--- a/Ms Plan.docx
+++ b/Ms Plan.docx
@@ -6,6 +6,8 @@
       <w:r>
         <w:t xml:space="preserve">Countries: </w:t>
       </w:r>
+    </w:p>
+    <w:p>
       <w:bookmarkStart w:id="0" w:name="_GoBack"/>
       <w:bookmarkEnd w:id="0"/>
     </w:p>

--- a/Ms Plan.docx
+++ b/Ms Plan.docx
@@ -3,13 +3,17 @@
 <w:document xmlns:wpc="http://schemas.microsoft.com/office/word/2010/wordprocessingCanvas" xmlns:cx="http://schemas.microsoft.com/office/drawing/2014/chartex" xmlns:cx1="http://schemas.microsoft.com/office/drawing/2015/9/8/chartex" xmlns:mc="http://schemas.openxmlformats.org/markup-compatibility/2006" xmlns:o="urn:schemas-microsoft-com:office:office" xmlns:r="http://schemas.openxmlformats.org/officeDocument/2006/relationships" xmlns:m="http://schemas.openxmlformats.org/officeDocument/2006/math" xmlns:v="urn:schemas-microsoft-com:vml" xmlns:wp14="http://schemas.microsoft.com/office/word/2010/wordprocessingDrawing" xmlns:wp="http://schemas.openxmlformats.org/drawingml/2006/wordprocessingDrawing" xmlns:w10="urn:schemas-microsoft-com:office:word" xmlns:w="http://schemas.openxmlformats.org/wordprocessingml/2006/main" xmlns:w14="http://schemas.microsoft.com/office/word/2010/wordml" xmlns:w15="http://schemas.microsoft.com/office/word/2012/wordml" xmlns:w16se="http://schemas.microsoft.com/office/word/2015/wordml/symex" xmlns:wpg="http://schemas.microsoft.com/office/word/2010/wordprocessingGroup" xmlns:wpi="http://schemas.microsoft.com/office/word/2010/wordprocessingInk" xmlns:wne="http://schemas.microsoft.com/office/word/2006/wordml" xmlns:wps="http://schemas.microsoft.com/office/word/2010/wordprocessingShape" mc:Ignorable="w14 w15 w16se wp14">
   <w:body>
     <w:p>
-      <w:r>
+      <w:pPr>
+        <w:rPr>
+          <w:b/>
+        </w:rPr>
+      </w:pPr>
+      <w:r>
+        <w:rPr>
+          <w:b/>
+        </w:rPr>
         <w:t xml:space="preserve">Countries: </w:t>
       </w:r>
-    </w:p>
-    <w:p>
-      <w:bookmarkStart w:id="0" w:name="_GoBack"/>
-      <w:bookmarkEnd w:id="0"/>
     </w:p>
     <w:p>
       <w:pPr>
@@ -39,21 +43,21 @@
     </w:p>
     <w:p>
       <w:pPr>
-        <w:pStyle w:val="ListParagraph"/>
-        <w:numPr>
-          <w:ilvl w:val="0"/>
-          <w:numId w:val="1"/>
-        </w:numPr>
-      </w:pPr>
-      <w:proofErr w:type="spellStart"/>
-      <w:r>
-        <w:t>Uk</w:t>
-      </w:r>
-      <w:proofErr w:type="spellEnd"/>
-    </w:p>
-    <w:p>
-      <w:r>
+        <w:rPr>
+          <w:b/>
+        </w:rPr>
+      </w:pPr>
+      <w:r>
+        <w:rPr>
+          <w:b/>
+        </w:rPr>
         <w:t>Courses:(Technical courses)</w:t>
+      </w:r>
+      <w:r>
+        <w:rPr>
+          <w:b/>
+        </w:rPr>
+        <w:t>:</w:t>
       </w:r>
     </w:p>
     <w:p>
@@ -79,8 +83,16 @@
       <w:r>
         <w:t xml:space="preserve">Electricals and </w:t>
       </w:r>
+      <w:proofErr w:type="gramStart"/>
       <w:r>
         <w:t>computers</w:t>
+      </w:r>
+      <w:r>
+        <w:t>(</w:t>
+      </w:r>
+      <w:proofErr w:type="gramEnd"/>
+      <w:r>
+        <w:t>STEM course)</w:t>
       </w:r>
     </w:p>
     <w:p>
@@ -108,41 +120,51 @@
       </w:r>
     </w:p>
     <w:p>
-      <w:r>
+      <w:pPr>
+        <w:rPr>
+          <w:b/>
+        </w:rPr>
+      </w:pPr>
+      <w:r>
+        <w:rPr>
+          <w:b/>
+        </w:rPr>
         <w:t>Colleges:</w:t>
       </w:r>
     </w:p>
     <w:p>
       <w:r>
-        <w:t>1)</w:t>
-      </w:r>
-      <w:proofErr w:type="spellStart"/>
-      <w:r>
-        <w:t>Usa</w:t>
-      </w:r>
-      <w:proofErr w:type="spellEnd"/>
+        <w:t>1)U</w:t>
+      </w:r>
+      <w:r>
+        <w:t>SA</w:t>
+      </w:r>
       <w:r>
         <w:t>:</w:t>
+      </w:r>
+      <w:r>
+        <w:t xml:space="preserve"> 1(more money, </w:t>
+      </w:r>
+      <w:proofErr w:type="gramStart"/>
+      <w:r>
+        <w:t>After</w:t>
+      </w:r>
+      <w:proofErr w:type="gramEnd"/>
+      <w:r>
+        <w:t xml:space="preserve"> some years ask u to leave) </w:t>
       </w:r>
     </w:p>
     <w:p>
       <w:r>
         <w:t>2)Canada:</w:t>
       </w:r>
+      <w:r>
+        <w:t>75-80(Easy PR, Climate)</w:t>
+      </w:r>
+      <w:bookmarkStart w:id="0" w:name="_GoBack"/>
+      <w:bookmarkEnd w:id="0"/>
     </w:p>
-    <w:p>
-      <w:r>
-        <w:t>3)</w:t>
-      </w:r>
-      <w:proofErr w:type="spellStart"/>
-      <w:r>
-        <w:t>Uk</w:t>
-      </w:r>
-      <w:proofErr w:type="spellEnd"/>
-      <w:r>
-        <w:t xml:space="preserve">: </w:t>
-      </w:r>
-    </w:p>
+    <w:p/>
     <w:sectPr>
       <w:pgSz w:w="11906" w:h="16838"/>
       <w:pgMar w:top="1440" w:right="1440" w:bottom="1440" w:left="1440" w:header="708" w:footer="708" w:gutter="0"/>

--- a/Ms Plan.docx
+++ b/Ms Plan.docx
@@ -23,11 +23,9 @@
           <w:numId w:val="1"/>
         </w:numPr>
       </w:pPr>
-      <w:proofErr w:type="spellStart"/>
-      <w:r>
-        <w:t>Usa</w:t>
-      </w:r>
-      <w:proofErr w:type="spellEnd"/>
+      <w:r>
+        <w:t>USA</w:t>
+      </w:r>
     </w:p>
     <w:p>
       <w:pPr>
@@ -83,16 +81,14 @@
       <w:r>
         <w:t xml:space="preserve">Electricals and </w:t>
       </w:r>
-      <w:proofErr w:type="gramStart"/>
       <w:r>
         <w:t>computers</w:t>
       </w:r>
       <w:r>
-        <w:t>(</w:t>
-      </w:r>
-      <w:proofErr w:type="gramEnd"/>
-      <w:r>
-        <w:t>STEM course)</w:t>
+        <w:t xml:space="preserve"> </w:t>
+      </w:r>
+      <w:r>
+        <w:t>(STEM course)</w:t>
       </w:r>
     </w:p>
     <w:p>
@@ -133,6 +129,9 @@
       </w:r>
     </w:p>
     <w:p>
+      <w:pPr>
+        <w:jc w:val="both"/>
+      </w:pPr>
       <w:r>
         <w:t>1)U</w:t>
       </w:r>
@@ -143,15 +142,25 @@
         <w:t>:</w:t>
       </w:r>
       <w:r>
-        <w:t xml:space="preserve"> 1(more money, </w:t>
-      </w:r>
-      <w:proofErr w:type="gramStart"/>
-      <w:r>
-        <w:t>After</w:t>
-      </w:r>
-      <w:proofErr w:type="gramEnd"/>
-      <w:r>
-        <w:t xml:space="preserve"> some years ask u to leave) </w:t>
+        <w:t xml:space="preserve"> 1</w:t>
+      </w:r>
+      <w:r>
+        <w:t xml:space="preserve"> </w:t>
+      </w:r>
+      <w:r>
+        <w:t xml:space="preserve">(more money, </w:t>
+      </w:r>
+      <w:r>
+        <w:t>after</w:t>
+      </w:r>
+      <w:r>
+        <w:t xml:space="preserve"> some years</w:t>
+      </w:r>
+      <w:r>
+        <w:t xml:space="preserve"> they will</w:t>
+      </w:r>
+      <w:r>
+        <w:t xml:space="preserve"> ask u to leave) </w:t>
       </w:r>
     </w:p>
     <w:p>
@@ -159,10 +168,1381 @@
         <w:t>2)Canada:</w:t>
       </w:r>
       <w:r>
-        <w:t>75-80(Easy PR, Climate)</w:t>
-      </w:r>
+        <w:t xml:space="preserve">75 </w:t>
+      </w:r>
+      <w:r>
+        <w:t>(Easy PR, Climate</w:t>
+      </w:r>
+      <w:r>
+        <w:t xml:space="preserve"> disadvantage</w:t>
+      </w:r>
+      <w:r>
+        <w:t>)</w:t>
+      </w:r>
+    </w:p>
+    <w:p/>
+    <w:p>
+      <w:pPr>
+        <w:rPr>
+          <w:b/>
+          <w:u w:val="single"/>
+        </w:rPr>
+      </w:pPr>
+    </w:p>
+    <w:p>
+      <w:pPr>
+        <w:rPr>
+          <w:b/>
+          <w:u w:val="single"/>
+        </w:rPr>
+      </w:pPr>
+    </w:p>
+    <w:p>
+      <w:pPr>
+        <w:rPr>
+          <w:b/>
+          <w:u w:val="single"/>
+        </w:rPr>
+      </w:pPr>
+    </w:p>
+    <w:p>
+      <w:pPr>
+        <w:rPr>
+          <w:b/>
+          <w:u w:val="single"/>
+        </w:rPr>
+      </w:pPr>
+    </w:p>
+    <w:p>
+      <w:pPr>
+        <w:rPr>
+          <w:b/>
+          <w:u w:val="single"/>
+        </w:rPr>
+      </w:pPr>
+    </w:p>
+    <w:p>
+      <w:pPr>
+        <w:rPr>
+          <w:b/>
+          <w:u w:val="single"/>
+        </w:rPr>
+      </w:pPr>
+    </w:p>
+    <w:p>
+      <w:pPr>
+        <w:rPr>
+          <w:b/>
+          <w:u w:val="single"/>
+        </w:rPr>
+      </w:pPr>
+    </w:p>
+    <w:p>
+      <w:pPr>
+        <w:rPr>
+          <w:b/>
+          <w:u w:val="single"/>
+        </w:rPr>
+      </w:pPr>
+    </w:p>
+    <w:p>
+      <w:pPr>
+        <w:rPr>
+          <w:b/>
+          <w:u w:val="single"/>
+        </w:rPr>
+      </w:pPr>
+    </w:p>
+    <w:p>
+      <w:pPr>
+        <w:rPr>
+          <w:b/>
+          <w:u w:val="single"/>
+        </w:rPr>
+      </w:pPr>
+    </w:p>
+    <w:p>
+      <w:pPr>
+        <w:rPr>
+          <w:b/>
+          <w:u w:val="single"/>
+        </w:rPr>
+      </w:pPr>
+    </w:p>
+    <w:p>
+      <w:pPr>
+        <w:rPr>
+          <w:b/>
+          <w:u w:val="single"/>
+        </w:rPr>
+      </w:pPr>
+    </w:p>
+    <w:p>
+      <w:pPr>
+        <w:rPr>
+          <w:b/>
+          <w:u w:val="single"/>
+        </w:rPr>
+      </w:pPr>
+    </w:p>
+    <w:p>
+      <w:pPr>
+        <w:rPr>
+          <w:b/>
+          <w:u w:val="single"/>
+        </w:rPr>
+      </w:pPr>
+    </w:p>
+    <w:p>
+      <w:pPr>
+        <w:rPr>
+          <w:b/>
+          <w:u w:val="single"/>
+        </w:rPr>
+      </w:pPr>
+    </w:p>
+    <w:p>
+      <w:pPr>
+        <w:rPr>
+          <w:b/>
+          <w:u w:val="single"/>
+        </w:rPr>
+      </w:pPr>
+    </w:p>
+    <w:p>
+      <w:pPr>
+        <w:rPr>
+          <w:b/>
+          <w:u w:val="single"/>
+        </w:rPr>
+      </w:pPr>
+    </w:p>
+    <w:p>
+      <w:pPr>
+        <w:rPr>
+          <w:b/>
+          <w:u w:val="single"/>
+        </w:rPr>
+      </w:pPr>
+    </w:p>
+    <w:p>
+      <w:pPr>
+        <w:rPr>
+          <w:b/>
+          <w:u w:val="single"/>
+        </w:rPr>
+      </w:pPr>
+    </w:p>
+    <w:p>
+      <w:pPr>
+        <w:rPr>
+          <w:b/>
+          <w:u w:val="single"/>
+        </w:rPr>
+      </w:pPr>
+    </w:p>
+    <w:p>
+      <w:pPr>
+        <w:rPr>
+          <w:b/>
+          <w:sz w:val="28"/>
+          <w:szCs w:val="28"/>
+          <w:u w:val="single"/>
+        </w:rPr>
+      </w:pPr>
+      <w:r>
+        <w:rPr>
+          <w:b/>
+          <w:sz w:val="28"/>
+          <w:szCs w:val="28"/>
+          <w:u w:val="single"/>
+        </w:rPr>
+        <w:lastRenderedPageBreak/>
+        <w:t>IELTS:</w:t>
+      </w:r>
+    </w:p>
+    <w:p>
+      <w:pPr>
+        <w:rPr>
+          <w:b/>
+          <w:sz w:val="20"/>
+          <w:szCs w:val="20"/>
+        </w:rPr>
+      </w:pPr>
+      <w:r>
+        <w:rPr>
+          <w:b/>
+          <w:sz w:val="20"/>
+          <w:szCs w:val="20"/>
+        </w:rPr>
+        <w:t>Writing task 1:</w:t>
+      </w:r>
+    </w:p>
+    <w:p>
+      <w:pPr>
+        <w:rPr>
+          <w:b/>
+          <w:sz w:val="20"/>
+          <w:szCs w:val="20"/>
+        </w:rPr>
+      </w:pPr>
+      <w:r>
+        <w:rPr>
+          <w:b/>
+          <w:sz w:val="20"/>
+          <w:szCs w:val="20"/>
+        </w:rPr>
+        <w:t>Inferencing details from the given data</w:t>
+      </w:r>
+    </w:p>
+    <w:p>
+      <w:pPr>
+        <w:rPr>
+          <w:sz w:val="20"/>
+          <w:szCs w:val="20"/>
+        </w:rPr>
+      </w:pPr>
+      <w:r>
+        <w:rPr>
+          <w:sz w:val="20"/>
+          <w:szCs w:val="20"/>
+        </w:rPr>
+        <w:t>150 words</w:t>
+      </w:r>
+      <w:r>
+        <w:rPr>
+          <w:sz w:val="20"/>
+          <w:szCs w:val="20"/>
+        </w:rPr>
+        <w:t xml:space="preserve"> – 20 min</w:t>
+      </w:r>
+      <w:r>
+        <w:rPr>
+          <w:sz w:val="20"/>
+          <w:szCs w:val="20"/>
+        </w:rPr>
+        <w:t>utes</w:t>
+      </w:r>
+    </w:p>
+    <w:p>
+      <w:pPr>
+        <w:rPr>
+          <w:b/>
+          <w:sz w:val="20"/>
+          <w:szCs w:val="20"/>
+        </w:rPr>
+      </w:pPr>
+      <w:r>
+        <w:rPr>
+          <w:b/>
+          <w:sz w:val="20"/>
+          <w:szCs w:val="20"/>
+        </w:rPr>
+        <w:t>Question types:</w:t>
+      </w:r>
+    </w:p>
+    <w:p>
+      <w:pPr>
+        <w:rPr>
+          <w:sz w:val="20"/>
+          <w:szCs w:val="20"/>
+        </w:rPr>
+      </w:pPr>
+      <w:r>
+        <w:rPr>
+          <w:sz w:val="20"/>
+          <w:szCs w:val="20"/>
+        </w:rPr>
+        <w:t>Line charts</w:t>
+      </w:r>
+    </w:p>
+    <w:p>
+      <w:pPr>
+        <w:rPr>
+          <w:sz w:val="20"/>
+          <w:szCs w:val="20"/>
+        </w:rPr>
+      </w:pPr>
+      <w:r>
+        <w:rPr>
+          <w:sz w:val="20"/>
+          <w:szCs w:val="20"/>
+        </w:rPr>
+        <w:t>Bar graphs</w:t>
+      </w:r>
+    </w:p>
+    <w:p>
+      <w:pPr>
+        <w:rPr>
+          <w:sz w:val="20"/>
+          <w:szCs w:val="20"/>
+        </w:rPr>
+      </w:pPr>
+      <w:r>
+        <w:rPr>
+          <w:sz w:val="20"/>
+          <w:szCs w:val="20"/>
+        </w:rPr>
+        <w:t>Pie chart</w:t>
+      </w:r>
+    </w:p>
+    <w:p>
+      <w:pPr>
+        <w:rPr>
+          <w:sz w:val="20"/>
+          <w:szCs w:val="20"/>
+        </w:rPr>
+      </w:pPr>
+      <w:r>
+        <w:rPr>
+          <w:sz w:val="20"/>
+          <w:szCs w:val="20"/>
+        </w:rPr>
+        <w:t xml:space="preserve">Tables </w:t>
+      </w:r>
+    </w:p>
+    <w:p>
+      <w:pPr>
+        <w:rPr>
+          <w:sz w:val="20"/>
+          <w:szCs w:val="20"/>
+        </w:rPr>
+      </w:pPr>
+      <w:r>
+        <w:rPr>
+          <w:sz w:val="20"/>
+          <w:szCs w:val="20"/>
+        </w:rPr>
+        <w:t>Flowchart</w:t>
+      </w:r>
+    </w:p>
+    <w:p>
+      <w:pPr>
+        <w:rPr>
+          <w:sz w:val="20"/>
+          <w:szCs w:val="20"/>
+        </w:rPr>
+      </w:pPr>
+      <w:r>
+        <w:rPr>
+          <w:sz w:val="20"/>
+          <w:szCs w:val="20"/>
+        </w:rPr>
+        <w:t>Diagrams (</w:t>
+      </w:r>
+      <w:r>
+        <w:rPr>
+          <w:sz w:val="20"/>
+          <w:szCs w:val="20"/>
+        </w:rPr>
+        <w:t xml:space="preserve">Maps comparison)/Processes </w:t>
+      </w:r>
+    </w:p>
+    <w:p>
+      <w:pPr>
+        <w:rPr>
+          <w:b/>
+          <w:sz w:val="20"/>
+          <w:szCs w:val="20"/>
+        </w:rPr>
+      </w:pPr>
+    </w:p>
+    <w:p>
+      <w:pPr>
+        <w:rPr>
+          <w:b/>
+          <w:sz w:val="20"/>
+          <w:szCs w:val="20"/>
+        </w:rPr>
+      </w:pPr>
+      <w:r>
+        <w:rPr>
+          <w:b/>
+          <w:sz w:val="20"/>
+          <w:szCs w:val="20"/>
+        </w:rPr>
+        <w:t>Strategy:</w:t>
+      </w:r>
+    </w:p>
+    <w:p>
+      <w:pPr>
+        <w:rPr>
+          <w:sz w:val="20"/>
+          <w:szCs w:val="20"/>
+        </w:rPr>
+      </w:pPr>
+      <w:r>
+        <w:rPr>
+          <w:sz w:val="20"/>
+          <w:szCs w:val="20"/>
+        </w:rPr>
+        <w:t>G1:</w:t>
+      </w:r>
+      <w:r>
+        <w:rPr>
+          <w:sz w:val="20"/>
+          <w:szCs w:val="20"/>
+        </w:rPr>
+        <w:t xml:space="preserve"> Group 1</w:t>
+      </w:r>
+    </w:p>
+    <w:p>
+      <w:pPr>
+        <w:rPr>
+          <w:sz w:val="20"/>
+          <w:szCs w:val="20"/>
+        </w:rPr>
+      </w:pPr>
+      <w:r>
+        <w:rPr>
+          <w:sz w:val="20"/>
+          <w:szCs w:val="20"/>
+        </w:rPr>
+        <w:t>G2:</w:t>
+      </w:r>
+      <w:r>
+        <w:rPr>
+          <w:sz w:val="20"/>
+          <w:szCs w:val="20"/>
+        </w:rPr>
+        <w:t xml:space="preserve"> Group 2</w:t>
+      </w:r>
+    </w:p>
+    <w:p>
+      <w:pPr>
+        <w:rPr>
+          <w:sz w:val="20"/>
+          <w:szCs w:val="20"/>
+        </w:rPr>
+      </w:pPr>
+      <w:r>
+        <w:rPr>
+          <w:sz w:val="20"/>
+          <w:szCs w:val="20"/>
+        </w:rPr>
+        <w:t xml:space="preserve">Overview: </w:t>
+      </w:r>
+      <w:r>
+        <w:rPr>
+          <w:sz w:val="20"/>
+          <w:szCs w:val="20"/>
+        </w:rPr>
+        <w:t xml:space="preserve">Common inference </w:t>
+      </w:r>
+    </w:p>
+    <w:p>
+      <w:pPr>
+        <w:rPr>
+          <w:sz w:val="20"/>
+          <w:szCs w:val="20"/>
+        </w:rPr>
+      </w:pPr>
+    </w:p>
+    <w:p>
+      <w:pPr>
+        <w:rPr>
+          <w:b/>
+          <w:sz w:val="20"/>
+          <w:szCs w:val="20"/>
+        </w:rPr>
+      </w:pPr>
+      <w:r>
+        <w:rPr>
+          <w:b/>
+          <w:sz w:val="20"/>
+          <w:szCs w:val="20"/>
+        </w:rPr>
+        <w:t>Apply method:</w:t>
+      </w:r>
+    </w:p>
+    <w:p>
+      <w:pPr>
+        <w:rPr>
+          <w:sz w:val="20"/>
+          <w:szCs w:val="20"/>
+        </w:rPr>
+      </w:pPr>
+      <w:r>
+        <w:rPr>
+          <w:sz w:val="20"/>
+          <w:szCs w:val="20"/>
+        </w:rPr>
+        <w:t>Introduction -&gt; 2 Liner</w:t>
+      </w:r>
+    </w:p>
+    <w:p>
+      <w:pPr>
+        <w:rPr>
+          <w:sz w:val="20"/>
+          <w:szCs w:val="20"/>
+        </w:rPr>
+      </w:pPr>
+      <w:r>
+        <w:rPr>
+          <w:sz w:val="20"/>
+          <w:szCs w:val="20"/>
+        </w:rPr>
+        <w:t>Overview -&gt; 2 Liner</w:t>
+      </w:r>
+    </w:p>
+    <w:p>
+      <w:pPr>
+        <w:rPr>
+          <w:sz w:val="20"/>
+          <w:szCs w:val="20"/>
+        </w:rPr>
+      </w:pPr>
+      <w:r>
+        <w:rPr>
+          <w:sz w:val="20"/>
+          <w:szCs w:val="20"/>
+        </w:rPr>
+        <w:t xml:space="preserve">Detail para -&gt; Group 1 </w:t>
+      </w:r>
+    </w:p>
+    <w:p>
+      <w:pPr>
+        <w:rPr>
+          <w:sz w:val="20"/>
+          <w:szCs w:val="20"/>
+        </w:rPr>
+      </w:pPr>
+      <w:r>
+        <w:rPr>
+          <w:sz w:val="20"/>
+          <w:szCs w:val="20"/>
+        </w:rPr>
+        <w:t>Detail para -&gt; Group 2</w:t>
+      </w:r>
+    </w:p>
+    <w:p>
+      <w:pPr>
+        <w:rPr>
+          <w:sz w:val="20"/>
+          <w:szCs w:val="20"/>
+        </w:rPr>
+      </w:pPr>
+    </w:p>
+    <w:p>
+      <w:pPr>
+        <w:rPr>
+          <w:sz w:val="20"/>
+          <w:szCs w:val="20"/>
+        </w:rPr>
+      </w:pPr>
+    </w:p>
+    <w:p>
+      <w:pPr>
+        <w:rPr>
+          <w:sz w:val="20"/>
+          <w:szCs w:val="20"/>
+        </w:rPr>
+      </w:pPr>
+    </w:p>
+    <w:p>
+      <w:pPr>
+        <w:rPr>
+          <w:b/>
+          <w:sz w:val="20"/>
+          <w:szCs w:val="20"/>
+        </w:rPr>
+      </w:pPr>
+    </w:p>
+    <w:p>
+      <w:pPr>
+        <w:rPr>
+          <w:b/>
+          <w:sz w:val="20"/>
+          <w:szCs w:val="20"/>
+        </w:rPr>
+      </w:pPr>
+    </w:p>
+    <w:p>
+      <w:pPr>
+        <w:rPr>
+          <w:b/>
+          <w:sz w:val="20"/>
+          <w:szCs w:val="20"/>
+        </w:rPr>
+      </w:pPr>
+    </w:p>
+    <w:p>
+      <w:pPr>
+        <w:rPr>
+          <w:b/>
+          <w:sz w:val="20"/>
+          <w:szCs w:val="20"/>
+        </w:rPr>
+      </w:pPr>
+      <w:r>
+        <w:rPr>
+          <w:b/>
+          <w:sz w:val="20"/>
+          <w:szCs w:val="20"/>
+        </w:rPr>
+        <w:br/>
+      </w:r>
+    </w:p>
+    <w:p>
+      <w:pPr>
+        <w:rPr>
+          <w:b/>
+          <w:sz w:val="20"/>
+          <w:szCs w:val="20"/>
+        </w:rPr>
+      </w:pPr>
+    </w:p>
+    <w:p>
+      <w:pPr>
+        <w:rPr>
+          <w:b/>
+          <w:sz w:val="20"/>
+          <w:szCs w:val="20"/>
+        </w:rPr>
+      </w:pPr>
+    </w:p>
+    <w:p>
+      <w:pPr>
+        <w:rPr>
+          <w:b/>
+          <w:sz w:val="20"/>
+          <w:szCs w:val="20"/>
+        </w:rPr>
+      </w:pPr>
+    </w:p>
+    <w:p>
+      <w:pPr>
+        <w:rPr>
+          <w:b/>
+          <w:sz w:val="20"/>
+          <w:szCs w:val="20"/>
+        </w:rPr>
+      </w:pPr>
+      <w:r>
+        <w:rPr>
+          <w:b/>
+          <w:sz w:val="20"/>
+          <w:szCs w:val="20"/>
+        </w:rPr>
+        <w:lastRenderedPageBreak/>
+        <w:t>Writing task 2:</w:t>
+      </w:r>
+    </w:p>
+    <w:p>
+      <w:pPr>
+        <w:rPr>
+          <w:b/>
+          <w:sz w:val="20"/>
+          <w:szCs w:val="20"/>
+        </w:rPr>
+      </w:pPr>
+      <w:r>
+        <w:rPr>
+          <w:b/>
+          <w:sz w:val="20"/>
+          <w:szCs w:val="20"/>
+        </w:rPr>
+        <w:t>Write an essay (your opinion/ideas)</w:t>
+      </w:r>
+    </w:p>
+    <w:p>
+      <w:pPr>
+        <w:rPr>
+          <w:sz w:val="20"/>
+          <w:szCs w:val="20"/>
+        </w:rPr>
+      </w:pPr>
+      <w:r>
+        <w:rPr>
+          <w:sz w:val="20"/>
+          <w:szCs w:val="20"/>
+        </w:rPr>
+        <w:t>250 words - 40 minutes</w:t>
+      </w:r>
+    </w:p>
+    <w:p>
+      <w:pPr>
+        <w:rPr>
+          <w:sz w:val="20"/>
+          <w:szCs w:val="20"/>
+        </w:rPr>
+      </w:pPr>
+      <w:r>
+        <w:rPr>
+          <w:sz w:val="20"/>
+          <w:szCs w:val="20"/>
+        </w:rPr>
+        <w:t>Double points than task 1</w:t>
+      </w:r>
+    </w:p>
+    <w:p>
+      <w:pPr>
+        <w:rPr>
+          <w:b/>
+          <w:sz w:val="24"/>
+          <w:szCs w:val="24"/>
+          <w:u w:val="single"/>
+        </w:rPr>
+      </w:pPr>
+      <w:r>
+        <w:rPr>
+          <w:b/>
+          <w:sz w:val="24"/>
+          <w:szCs w:val="24"/>
+          <w:u w:val="single"/>
+        </w:rPr>
+        <w:t>5 types of questions:</w:t>
+      </w:r>
+    </w:p>
+    <w:p>
+      <w:pPr>
+        <w:rPr>
+          <w:sz w:val="20"/>
+          <w:szCs w:val="20"/>
+        </w:rPr>
+      </w:pPr>
+      <w:r>
+        <w:rPr>
+          <w:sz w:val="20"/>
+          <w:szCs w:val="20"/>
+        </w:rPr>
+        <w:t>Organize ideas into supporting paragraphs</w:t>
+      </w:r>
+    </w:p>
+    <w:p>
+      <w:pPr>
+        <w:rPr>
+          <w:b/>
+          <w:sz w:val="20"/>
+          <w:szCs w:val="20"/>
+        </w:rPr>
+      </w:pPr>
+      <w:r>
+        <w:rPr>
+          <w:sz w:val="20"/>
+          <w:szCs w:val="20"/>
+        </w:rPr>
+        <w:br/>
+      </w:r>
+      <w:r>
+        <w:rPr>
+          <w:b/>
+          <w:sz w:val="20"/>
+          <w:szCs w:val="20"/>
+        </w:rPr>
+        <w:t>1) Agree or Disagree</w:t>
+      </w:r>
+    </w:p>
+    <w:p>
+      <w:pPr>
+        <w:rPr>
+          <w:b/>
+          <w:sz w:val="20"/>
+          <w:szCs w:val="20"/>
+        </w:rPr>
+      </w:pPr>
+      <w:r>
+        <w:rPr>
+          <w:b/>
+          <w:sz w:val="20"/>
+          <w:szCs w:val="20"/>
+        </w:rPr>
+        <w:t>Strategy</w:t>
+      </w:r>
+    </w:p>
+    <w:p>
+      <w:pPr>
+        <w:rPr>
+          <w:sz w:val="20"/>
+          <w:szCs w:val="20"/>
+        </w:rPr>
+      </w:pPr>
+      <w:r>
+        <w:rPr>
+          <w:sz w:val="20"/>
+          <w:szCs w:val="20"/>
+        </w:rPr>
+        <w:t>Introduction (3-part introduction)</w:t>
+      </w:r>
+    </w:p>
+    <w:p>
+      <w:pPr>
+        <w:rPr>
+          <w:sz w:val="20"/>
+          <w:szCs w:val="20"/>
+        </w:rPr>
+      </w:pPr>
+      <w:r>
+        <w:rPr>
+          <w:sz w:val="20"/>
+          <w:szCs w:val="20"/>
+        </w:rPr>
+        <w:t>Supporting para 1 (Reason 1)</w:t>
+      </w:r>
+    </w:p>
+    <w:p>
+      <w:pPr>
+        <w:rPr>
+          <w:sz w:val="20"/>
+          <w:szCs w:val="20"/>
+        </w:rPr>
+      </w:pPr>
+      <w:r>
+        <w:rPr>
+          <w:sz w:val="20"/>
+          <w:szCs w:val="20"/>
+        </w:rPr>
+        <w:t>Supporting para 2 (Reason 2)</w:t>
+      </w:r>
+    </w:p>
+    <w:p>
+      <w:pPr>
+        <w:rPr>
+          <w:sz w:val="20"/>
+          <w:szCs w:val="20"/>
+        </w:rPr>
+      </w:pPr>
+      <w:r>
+        <w:rPr>
+          <w:sz w:val="20"/>
+          <w:szCs w:val="20"/>
+        </w:rPr>
+        <w:t>Conclusion (Summary and opinion)</w:t>
+      </w:r>
+    </w:p>
+    <w:p>
+      <w:pPr>
+        <w:rPr>
+          <w:b/>
+          <w:sz w:val="20"/>
+          <w:szCs w:val="20"/>
+        </w:rPr>
+      </w:pPr>
       <w:bookmarkStart w:id="0" w:name="_GoBack"/>
       <w:bookmarkEnd w:id="0"/>
+    </w:p>
+    <w:p>
+      <w:pPr>
+        <w:rPr>
+          <w:b/>
+          <w:sz w:val="20"/>
+          <w:szCs w:val="20"/>
+        </w:rPr>
+      </w:pPr>
+      <w:r>
+        <w:rPr>
+          <w:b/>
+          <w:sz w:val="20"/>
+          <w:szCs w:val="20"/>
+        </w:rPr>
+        <w:t>2)Advantages/Disadvantages</w:t>
+      </w:r>
+    </w:p>
+    <w:p>
+      <w:pPr>
+        <w:rPr>
+          <w:b/>
+          <w:sz w:val="20"/>
+          <w:szCs w:val="20"/>
+        </w:rPr>
+      </w:pPr>
+      <w:r>
+        <w:rPr>
+          <w:b/>
+          <w:sz w:val="20"/>
+          <w:szCs w:val="20"/>
+        </w:rPr>
+        <w:t>Strategy</w:t>
+      </w:r>
+    </w:p>
+    <w:p>
+      <w:pPr>
+        <w:rPr>
+          <w:sz w:val="20"/>
+          <w:szCs w:val="20"/>
+        </w:rPr>
+      </w:pPr>
+      <w:r>
+        <w:rPr>
+          <w:sz w:val="20"/>
+          <w:szCs w:val="20"/>
+        </w:rPr>
+        <w:t>Introduction (3-part introduction)</w:t>
+      </w:r>
+    </w:p>
+    <w:p>
+      <w:pPr>
+        <w:rPr>
+          <w:sz w:val="20"/>
+          <w:szCs w:val="20"/>
+        </w:rPr>
+      </w:pPr>
+      <w:r>
+        <w:rPr>
+          <w:sz w:val="20"/>
+          <w:szCs w:val="20"/>
+        </w:rPr>
+        <w:t>Supporting para 1 (Advantage)</w:t>
+      </w:r>
+    </w:p>
+    <w:p>
+      <w:pPr>
+        <w:rPr>
+          <w:sz w:val="20"/>
+          <w:szCs w:val="20"/>
+        </w:rPr>
+      </w:pPr>
+      <w:r>
+        <w:rPr>
+          <w:sz w:val="20"/>
+          <w:szCs w:val="20"/>
+        </w:rPr>
+        <w:t>Supporting para 2 (Disadvantage)</w:t>
+      </w:r>
+    </w:p>
+    <w:p>
+      <w:pPr>
+        <w:rPr>
+          <w:sz w:val="20"/>
+          <w:szCs w:val="20"/>
+        </w:rPr>
+      </w:pPr>
+      <w:r>
+        <w:rPr>
+          <w:sz w:val="20"/>
+          <w:szCs w:val="20"/>
+        </w:rPr>
+        <w:t xml:space="preserve">Conclusion (Summary and </w:t>
+      </w:r>
+      <w:r>
+        <w:rPr>
+          <w:sz w:val="20"/>
+          <w:szCs w:val="20"/>
+        </w:rPr>
+        <w:t xml:space="preserve">unless asked </w:t>
+      </w:r>
+      <w:r>
+        <w:rPr>
+          <w:sz w:val="20"/>
+          <w:szCs w:val="20"/>
+        </w:rPr>
+        <w:t>opinion)</w:t>
+      </w:r>
+    </w:p>
+    <w:p>
+      <w:pPr>
+        <w:rPr>
+          <w:sz w:val="20"/>
+          <w:szCs w:val="20"/>
+        </w:rPr>
+      </w:pPr>
+    </w:p>
+    <w:p>
+      <w:pPr>
+        <w:rPr>
+          <w:b/>
+          <w:sz w:val="20"/>
+          <w:szCs w:val="20"/>
+        </w:rPr>
+      </w:pPr>
+      <w:r>
+        <w:rPr>
+          <w:b/>
+          <w:sz w:val="20"/>
+          <w:szCs w:val="20"/>
+        </w:rPr>
+        <w:t>3</w:t>
+      </w:r>
+      <w:r>
+        <w:rPr>
+          <w:b/>
+          <w:sz w:val="20"/>
+          <w:szCs w:val="20"/>
+        </w:rPr>
+        <w:t>)</w:t>
+      </w:r>
+      <w:r>
+        <w:rPr>
+          <w:b/>
+          <w:sz w:val="20"/>
+          <w:szCs w:val="20"/>
+        </w:rPr>
+        <w:t>Discussion question (Discuss 2-point of views and give your opinion)</w:t>
+      </w:r>
+    </w:p>
+    <w:p>
+      <w:pPr>
+        <w:rPr>
+          <w:b/>
+          <w:sz w:val="20"/>
+          <w:szCs w:val="20"/>
+        </w:rPr>
+      </w:pPr>
+      <w:r>
+        <w:rPr>
+          <w:b/>
+          <w:sz w:val="20"/>
+          <w:szCs w:val="20"/>
+        </w:rPr>
+        <w:t>Strategy</w:t>
+      </w:r>
+    </w:p>
+    <w:p>
+      <w:pPr>
+        <w:rPr>
+          <w:sz w:val="20"/>
+          <w:szCs w:val="20"/>
+        </w:rPr>
+      </w:pPr>
+      <w:r>
+        <w:rPr>
+          <w:sz w:val="20"/>
+          <w:szCs w:val="20"/>
+        </w:rPr>
+        <w:t>Introduction (3-part introduction)</w:t>
+      </w:r>
+    </w:p>
+    <w:p>
+      <w:pPr>
+        <w:rPr>
+          <w:sz w:val="20"/>
+          <w:szCs w:val="20"/>
+        </w:rPr>
+      </w:pPr>
+      <w:r>
+        <w:rPr>
+          <w:sz w:val="20"/>
+          <w:szCs w:val="20"/>
+        </w:rPr>
+        <w:t>Supporting para 1 (View point 1)</w:t>
+      </w:r>
+    </w:p>
+    <w:p>
+      <w:pPr>
+        <w:rPr>
+          <w:sz w:val="20"/>
+          <w:szCs w:val="20"/>
+        </w:rPr>
+      </w:pPr>
+      <w:r>
+        <w:rPr>
+          <w:sz w:val="20"/>
+          <w:szCs w:val="20"/>
+        </w:rPr>
+        <w:t>Supporting para 2 (View point 2)</w:t>
+      </w:r>
+    </w:p>
+    <w:p>
+      <w:pPr>
+        <w:rPr>
+          <w:sz w:val="20"/>
+          <w:szCs w:val="20"/>
+        </w:rPr>
+      </w:pPr>
+      <w:r>
+        <w:rPr>
+          <w:sz w:val="20"/>
+          <w:szCs w:val="20"/>
+        </w:rPr>
+        <w:t>Conclusion (Summary and opinion)</w:t>
+      </w:r>
+    </w:p>
+    <w:p>
+      <w:pPr>
+        <w:rPr>
+          <w:sz w:val="20"/>
+          <w:szCs w:val="20"/>
+        </w:rPr>
+      </w:pPr>
+    </w:p>
+    <w:p>
+      <w:pPr>
+        <w:rPr>
+          <w:b/>
+          <w:sz w:val="20"/>
+          <w:szCs w:val="20"/>
+        </w:rPr>
+      </w:pPr>
+      <w:r>
+        <w:rPr>
+          <w:b/>
+          <w:sz w:val="20"/>
+          <w:szCs w:val="20"/>
+        </w:rPr>
+        <w:t>4</w:t>
+      </w:r>
+      <w:r>
+        <w:rPr>
+          <w:b/>
+          <w:sz w:val="20"/>
+          <w:szCs w:val="20"/>
+        </w:rPr>
+        <w:t>)</w:t>
+      </w:r>
+      <w:r>
+        <w:rPr>
+          <w:b/>
+          <w:sz w:val="20"/>
+          <w:szCs w:val="20"/>
+        </w:rPr>
+        <w:t>Problem + Solution</w:t>
+      </w:r>
+    </w:p>
+    <w:p>
+      <w:pPr>
+        <w:rPr>
+          <w:b/>
+          <w:sz w:val="20"/>
+          <w:szCs w:val="20"/>
+        </w:rPr>
+      </w:pPr>
+      <w:r>
+        <w:rPr>
+          <w:b/>
+          <w:sz w:val="20"/>
+          <w:szCs w:val="20"/>
+        </w:rPr>
+        <w:t>Strategy</w:t>
+      </w:r>
+    </w:p>
+    <w:p>
+      <w:pPr>
+        <w:rPr>
+          <w:sz w:val="20"/>
+          <w:szCs w:val="20"/>
+        </w:rPr>
+      </w:pPr>
+      <w:r>
+        <w:rPr>
+          <w:sz w:val="20"/>
+          <w:szCs w:val="20"/>
+        </w:rPr>
+        <w:t>Introduction (3-part introduction)</w:t>
+      </w:r>
+    </w:p>
+    <w:p>
+      <w:pPr>
+        <w:rPr>
+          <w:sz w:val="20"/>
+          <w:szCs w:val="20"/>
+        </w:rPr>
+      </w:pPr>
+      <w:r>
+        <w:rPr>
+          <w:sz w:val="20"/>
+          <w:szCs w:val="20"/>
+        </w:rPr>
+        <w:t>Supporting para 1 (</w:t>
+      </w:r>
+      <w:r>
+        <w:rPr>
+          <w:sz w:val="20"/>
+          <w:szCs w:val="20"/>
+        </w:rPr>
+        <w:t>Problem</w:t>
+      </w:r>
+      <w:r>
+        <w:rPr>
+          <w:sz w:val="20"/>
+          <w:szCs w:val="20"/>
+        </w:rPr>
+        <w:t>)</w:t>
+      </w:r>
+    </w:p>
+    <w:p>
+      <w:pPr>
+        <w:rPr>
+          <w:sz w:val="20"/>
+          <w:szCs w:val="20"/>
+        </w:rPr>
+      </w:pPr>
+      <w:r>
+        <w:rPr>
+          <w:sz w:val="20"/>
+          <w:szCs w:val="20"/>
+        </w:rPr>
+        <w:t>Supporting para 2 (</w:t>
+      </w:r>
+      <w:r>
+        <w:rPr>
+          <w:sz w:val="20"/>
+          <w:szCs w:val="20"/>
+        </w:rPr>
+        <w:t>Solution</w:t>
+      </w:r>
+      <w:r>
+        <w:rPr>
+          <w:sz w:val="20"/>
+          <w:szCs w:val="20"/>
+        </w:rPr>
+        <w:t>)</w:t>
+      </w:r>
+    </w:p>
+    <w:p>
+      <w:pPr>
+        <w:rPr>
+          <w:sz w:val="20"/>
+          <w:szCs w:val="20"/>
+        </w:rPr>
+      </w:pPr>
+      <w:r>
+        <w:rPr>
+          <w:sz w:val="20"/>
+          <w:szCs w:val="20"/>
+        </w:rPr>
+        <w:lastRenderedPageBreak/>
+        <w:t>Conclusion (Summary)</w:t>
+      </w:r>
+    </w:p>
+    <w:p>
+      <w:pPr>
+        <w:rPr>
+          <w:sz w:val="20"/>
+          <w:szCs w:val="20"/>
+        </w:rPr>
+      </w:pPr>
+    </w:p>
+    <w:p>
+      <w:pPr>
+        <w:rPr>
+          <w:b/>
+          <w:sz w:val="20"/>
+          <w:szCs w:val="20"/>
+        </w:rPr>
+      </w:pPr>
+      <w:r>
+        <w:rPr>
+          <w:b/>
+          <w:sz w:val="20"/>
+          <w:szCs w:val="20"/>
+        </w:rPr>
+        <w:t>5</w:t>
+      </w:r>
+      <w:r>
+        <w:rPr>
+          <w:b/>
+          <w:sz w:val="20"/>
+          <w:szCs w:val="20"/>
+        </w:rPr>
+        <w:t>)</w:t>
+      </w:r>
+      <w:r>
+        <w:rPr>
+          <w:b/>
+          <w:sz w:val="20"/>
+          <w:szCs w:val="20"/>
+        </w:rPr>
+        <w:t xml:space="preserve"> 2 – Part question(??)</w:t>
+      </w:r>
+    </w:p>
+    <w:p>
+      <w:pPr>
+        <w:rPr>
+          <w:b/>
+          <w:sz w:val="20"/>
+          <w:szCs w:val="20"/>
+        </w:rPr>
+      </w:pPr>
+      <w:r>
+        <w:rPr>
+          <w:b/>
+          <w:sz w:val="20"/>
+          <w:szCs w:val="20"/>
+        </w:rPr>
+        <w:t>Strategy</w:t>
+      </w:r>
+    </w:p>
+    <w:p>
+      <w:pPr>
+        <w:rPr>
+          <w:sz w:val="20"/>
+          <w:szCs w:val="20"/>
+        </w:rPr>
+      </w:pPr>
+      <w:r>
+        <w:rPr>
+          <w:sz w:val="20"/>
+          <w:szCs w:val="20"/>
+        </w:rPr>
+        <w:t>Introduction (3-part introduction)</w:t>
+      </w:r>
+    </w:p>
+    <w:p>
+      <w:pPr>
+        <w:rPr>
+          <w:sz w:val="20"/>
+          <w:szCs w:val="20"/>
+        </w:rPr>
+      </w:pPr>
+      <w:r>
+        <w:rPr>
+          <w:sz w:val="20"/>
+          <w:szCs w:val="20"/>
+        </w:rPr>
+        <w:t>Supporting para 1 (Question 1)</w:t>
+      </w:r>
+    </w:p>
+    <w:p>
+      <w:pPr>
+        <w:rPr>
+          <w:sz w:val="20"/>
+          <w:szCs w:val="20"/>
+        </w:rPr>
+      </w:pPr>
+      <w:r>
+        <w:rPr>
+          <w:sz w:val="20"/>
+          <w:szCs w:val="20"/>
+        </w:rPr>
+        <w:t>Supporting para 2 (Question 2)</w:t>
+      </w:r>
+    </w:p>
+    <w:p>
+      <w:pPr>
+        <w:rPr>
+          <w:sz w:val="20"/>
+          <w:szCs w:val="20"/>
+        </w:rPr>
+      </w:pPr>
+      <w:r>
+        <w:rPr>
+          <w:sz w:val="20"/>
+          <w:szCs w:val="20"/>
+        </w:rPr>
+        <w:t>Conclusion (Summary)</w:t>
+      </w:r>
+    </w:p>
+    <w:p>
+      <w:pPr>
+        <w:rPr>
+          <w:sz w:val="20"/>
+          <w:szCs w:val="20"/>
+        </w:rPr>
+      </w:pPr>
+    </w:p>
+    <w:p>
+      <w:pPr>
+        <w:rPr>
+          <w:sz w:val="20"/>
+          <w:szCs w:val="20"/>
+        </w:rPr>
+      </w:pPr>
+    </w:p>
+    <w:p>
+      <w:pPr>
+        <w:rPr>
+          <w:sz w:val="20"/>
+          <w:szCs w:val="20"/>
+        </w:rPr>
+      </w:pPr>
+    </w:p>
+    <w:p>
+      <w:pPr>
+        <w:rPr>
+          <w:sz w:val="20"/>
+          <w:szCs w:val="20"/>
+        </w:rPr>
+      </w:pPr>
     </w:p>
     <w:p/>
     <w:sectPr>
